--- a/doc/Capa.docx
+++ b/doc/Capa.docx
@@ -121,19 +121,7 @@
         <w:rPr>
           <w:sz w:val="28"/>
         </w:rPr>
-        <w:t>Grupo X, PL</w:t>
-      </w:r>
-      <w:r>
-        <w:rPr>
-          <w:sz w:val="28"/>
-        </w:rPr>
-        <w:t>5</w:t>
-      </w:r>
-      <w:r>
-        <w:rPr>
-          <w:sz w:val="28"/>
-        </w:rPr>
-        <w:t xml:space="preserve"> / Entrega 1</w:t>
+        <w:t>PL5 / Entrega 1</w:t>
       </w:r>
     </w:p>
     <w:p>
@@ -190,13 +178,7 @@
       <w:r>
         <w:rPr/>
         <w:t>PG50304</w:t>
-      </w:r>
-      <w:r>
-        <w:rPr/>
         <w:tab/>
-      </w:r>
-      <w:r>
-        <w:rPr/>
         <w:t>Cristiano Pereira</w:t>
       </w:r>
     </w:p>
@@ -209,13 +191,7 @@
       <w:r>
         <w:rPr/>
         <w:t>PG50463</w:t>
-      </w:r>
-      <w:r>
-        <w:rPr/>
         <w:tab/>
-      </w:r>
-      <w:r>
-        <w:rPr/>
         <w:t>João Martins</w:t>
       </w:r>
     </w:p>
@@ -228,13 +204,7 @@
       <w:r>
         <w:rPr/>
         <w:t>PG50506</w:t>
-      </w:r>
-      <w:r>
-        <w:rPr/>
         <w:tab/>
-      </w:r>
-      <w:r>
-        <w:rPr/>
         <w:t>Jorge Lima</w:t>
       </w:r>
     </w:p>
@@ -247,13 +217,7 @@
       <w:r>
         <w:rPr/>
         <w:t>PG50733</w:t>
-      </w:r>
-      <w:r>
-        <w:rPr/>
         <w:tab/>
-      </w:r>
-      <w:r>
-        <w:rPr/>
         <w:t>Rúben Santos</w:t>
       </w:r>
     </w:p>
@@ -319,7 +283,7 @@
         <w:tblLook w:val="04a0" w:noHBand="0" w:noVBand="1" w:firstColumn="1" w:lastRow="0" w:lastColumn="0" w:firstRow="1"/>
       </w:tblPr>
       <w:tblGrid>
-        <w:gridCol w:w="1977"/>
+        <w:gridCol w:w="1976"/>
         <w:gridCol w:w="1975"/>
         <w:gridCol w:w="1957"/>
         <w:gridCol w:w="1957"/>
@@ -328,7 +292,7 @@
         <w:trPr/>
         <w:tc>
           <w:tcPr>
-            <w:tcW w:w="1977" w:type="dxa"/>
+            <w:tcW w:w="1976" w:type="dxa"/>
             <w:tcBorders>
               <w:top w:val="nil"/>
               <w:left w:val="nil"/>
@@ -339,7 +303,8 @@
           <w:p>
             <w:pPr>
               <w:pStyle w:val="Normal"/>
-              <w:widowControl/>
+              <w:widowControl w:val="false"/>
+              <w:suppressAutoHyphens w:val="true"/>
               <w:spacing w:before="0" w:after="0"/>
               <w:jc w:val="center"/>
               <w:rPr>
@@ -351,13 +316,7 @@
               </w:rPr>
             </w:pPr>
             <w:r>
-              <w:rPr>
-                <w:rFonts w:eastAsia="Calibri" w:cs=""/>
-                <w:kern w:val="0"/>
-                <w:sz w:val="24"/>
-                <w:szCs w:val="24"/>
-                <w:lang w:val="pt-PT" w:eastAsia="en-US" w:bidi="ar-SA"/>
-              </w:rPr>
+              <w:rPr/>
               <w:drawing>
                 <wp:inline distT="0" distB="0" distL="0" distR="0">
                   <wp:extent cx="1104900" cy="1096645"/>
@@ -411,7 +370,8 @@
           <w:p>
             <w:pPr>
               <w:pStyle w:val="Normal"/>
-              <w:widowControl/>
+              <w:widowControl w:val="false"/>
+              <w:suppressAutoHyphens w:val="true"/>
               <w:spacing w:before="0" w:after="0"/>
               <w:jc w:val="center"/>
               <w:rPr>
@@ -423,13 +383,7 @@
               </w:rPr>
             </w:pPr>
             <w:r>
-              <w:rPr>
-                <w:rFonts w:eastAsia="Calibri" w:cs=""/>
-                <w:kern w:val="0"/>
-                <w:sz w:val="24"/>
-                <w:szCs w:val="24"/>
-                <w:lang w:val="pt-PT" w:eastAsia="en-US" w:bidi="ar-SA"/>
-              </w:rPr>
+              <w:rPr/>
               <w:drawing>
                 <wp:inline distT="0" distB="0" distL="0" distR="0">
                   <wp:extent cx="1103630" cy="1092200"/>
@@ -483,7 +437,8 @@
           <w:p>
             <w:pPr>
               <w:pStyle w:val="Normal"/>
-              <w:widowControl/>
+              <w:widowControl w:val="false"/>
+              <w:suppressAutoHyphens w:val="true"/>
               <w:spacing w:before="0" w:after="0"/>
               <w:ind w:left="0" w:hanging="0"/>
               <w:jc w:val="center"/>
@@ -496,13 +451,7 @@
               </w:rPr>
             </w:pPr>
             <w:r>
-              <w:rPr>
-                <w:rFonts w:eastAsia="Calibri" w:cs=""/>
-                <w:kern w:val="0"/>
-                <w:sz w:val="24"/>
-                <w:szCs w:val="24"/>
-                <w:lang w:val="pt-PT" w:eastAsia="en-US" w:bidi="ar-SA"/>
-              </w:rPr>
+              <w:rPr/>
               <w:drawing>
                 <wp:inline distT="0" distB="0" distL="0" distR="0">
                   <wp:extent cx="1092200" cy="1092200"/>
@@ -556,7 +505,8 @@
           <w:p>
             <w:pPr>
               <w:pStyle w:val="Normal"/>
-              <w:widowControl/>
+              <w:widowControl w:val="false"/>
+              <w:suppressAutoHyphens w:val="true"/>
               <w:spacing w:before="0" w:after="0"/>
               <w:jc w:val="center"/>
               <w:rPr>
@@ -568,13 +518,7 @@
               </w:rPr>
             </w:pPr>
             <w:r>
-              <w:rPr>
-                <w:rFonts w:eastAsia="Calibri" w:cs=""/>
-                <w:kern w:val="0"/>
-                <w:sz w:val="24"/>
-                <w:szCs w:val="24"/>
-                <w:lang w:val="pt-PT" w:eastAsia="en-US" w:bidi="ar-SA"/>
-              </w:rPr>
+              <w:rPr/>
               <w:drawing>
                 <wp:inline distT="0" distB="0" distL="0" distR="0">
                   <wp:extent cx="1092200" cy="1092200"/>
@@ -697,15 +641,7 @@
       </w:pPr>
       <w:r>
         <w:rPr/>
-        <w:t>4</w:t>
-      </w:r>
-      <w:r>
-        <w:rPr/>
-        <w:t xml:space="preserve"> de novembro de 202</w:t>
-      </w:r>
-      <w:r>
-        <w:rPr/>
-        <w:t>2</w:t>
+        <w:t>4 de novembro de 2022</w:t>
       </w:r>
     </w:p>
     <w:p>
@@ -725,19 +661,7 @@
       </w:pPr>
       <w:r>
         <w:rPr/>
-        <w:t>202</w:t>
-      </w:r>
-      <w:r>
-        <w:rPr/>
-        <w:t>2</w:t>
-      </w:r>
-      <w:r>
-        <w:rPr/>
-        <w:t>/2</w:t>
-      </w:r>
-      <w:r>
-        <w:rPr/>
-        <w:t>3</w:t>
+        <w:t>2022/23</w:t>
       </w:r>
     </w:p>
     <w:p>
@@ -902,7 +826,10 @@
         </w:rPr>
       </w:pPr>
       <w:r>
-        <w:rPr/>
+        <w:rPr>
+          <w:i w:val="false"/>
+          <w:iCs w:val="false"/>
+        </w:rPr>
       </w:r>
     </w:p>
     <w:p>
@@ -1438,6 +1365,7 @@
     <w:qFormat/>
     <w:pPr>
       <w:widowControl/>
+      <w:suppressAutoHyphens w:val="true"/>
       <w:bidi w:val="0"/>
       <w:spacing w:before="0" w:after="0"/>
       <w:jc w:val="left"/>

--- a/doc/Capa.docx
+++ b/doc/Capa.docx
@@ -117,6 +117,12 @@
           <w:sz w:val="28"/>
         </w:rPr>
       </w:pPr>
+      <w:r>
+        <w:rPr>
+          <w:sz w:val="28"/>
+        </w:rPr>
+        <w:t xml:space="preserve">Grupo 6, </w:t>
+      </w:r>
       <w:r>
         <w:rPr>
           <w:sz w:val="28"/>
@@ -283,8 +289,8 @@
         <w:tblLook w:val="04a0" w:noHBand="0" w:noVBand="1" w:firstColumn="1" w:lastRow="0" w:lastColumn="0" w:firstRow="1"/>
       </w:tblPr>
       <w:tblGrid>
+        <w:gridCol w:w="1975"/>
         <w:gridCol w:w="1976"/>
-        <w:gridCol w:w="1975"/>
         <w:gridCol w:w="1957"/>
         <w:gridCol w:w="1957"/>
       </w:tblGrid>
@@ -292,7 +298,7 @@
         <w:trPr/>
         <w:tc>
           <w:tcPr>
-            <w:tcW w:w="1976" w:type="dxa"/>
+            <w:tcW w:w="1975" w:type="dxa"/>
             <w:tcBorders>
               <w:top w:val="nil"/>
               <w:left w:val="nil"/>
@@ -359,7 +365,7 @@
         </w:tc>
         <w:tc>
           <w:tcPr>
-            <w:tcW w:w="1975" w:type="dxa"/>
+            <w:tcW w:w="1976" w:type="dxa"/>
             <w:tcBorders>
               <w:top w:val="nil"/>
               <w:left w:val="nil"/>

--- a/doc/Capa.docx
+++ b/doc/Capa.docx
@@ -1,26 +1,17 @@
 
 <file path=word/document.xml><?xml version="1.0" encoding="utf-8"?>
-<w:document xmlns:o="urn:schemas-microsoft-com:office:office" xmlns:r="http://schemas.openxmlformats.org/officeDocument/2006/relationships" xmlns:v="urn:schemas-microsoft-com:vml" xmlns:w="http://schemas.openxmlformats.org/wordprocessingml/2006/main" xmlns:w10="urn:schemas-microsoft-com:office:word" xmlns:wp="http://schemas.openxmlformats.org/drawingml/2006/wordprocessingDrawing" xmlns:wps="http://schemas.microsoft.com/office/word/2010/wordprocessingShape" xmlns:wpg="http://schemas.microsoft.com/office/word/2010/wordprocessingGroup" xmlns:mc="http://schemas.openxmlformats.org/markup-compatibility/2006" xmlns:wp14="http://schemas.microsoft.com/office/word/2010/wordprocessingDrawing" xmlns:w14="http://schemas.microsoft.com/office/word/2010/wordml" xmlns:w15="http://schemas.microsoft.com/office/word/2012/wordml" mc:Ignorable="w14 wp14 w15">
+<w:document xmlns:wpc="http://schemas.microsoft.com/office/word/2010/wordprocessingCanvas" xmlns:cx="http://schemas.microsoft.com/office/drawing/2014/chartex" xmlns:cx1="http://schemas.microsoft.com/office/drawing/2015/9/8/chartex" xmlns:cx2="http://schemas.microsoft.com/office/drawing/2015/10/21/chartex" xmlns:cx3="http://schemas.microsoft.com/office/drawing/2016/5/9/chartex" xmlns:cx4="http://schemas.microsoft.com/office/drawing/2016/5/10/chartex" xmlns:cx5="http://schemas.microsoft.com/office/drawing/2016/5/11/chartex" xmlns:cx6="http://schemas.microsoft.com/office/drawing/2016/5/12/chartex" xmlns:cx7="http://schemas.microsoft.com/office/drawing/2016/5/13/chartex" xmlns:cx8="http://schemas.microsoft.com/office/drawing/2016/5/14/chartex" xmlns:mc="http://schemas.openxmlformats.org/markup-compatibility/2006" xmlns:aink="http://schemas.microsoft.com/office/drawing/2016/ink" xmlns:am3d="http://schemas.microsoft.com/office/drawing/2017/model3d" xmlns:o="urn:schemas-microsoft-com:office:office" xmlns:oel="http://schemas.microsoft.com/office/2019/extlst" xmlns:r="http://schemas.openxmlformats.org/officeDocument/2006/relationships" xmlns:m="http://schemas.openxmlformats.org/officeDocument/2006/math" xmlns:v="urn:schemas-microsoft-com:vml" xmlns:wp14="http://schemas.microsoft.com/office/word/2010/wordprocessingDrawing" xmlns:wp="http://schemas.openxmlformats.org/drawingml/2006/wordprocessingDrawing" xmlns:w10="urn:schemas-microsoft-com:office:word" xmlns:w="http://schemas.openxmlformats.org/wordprocessingml/2006/main" xmlns:w14="http://schemas.microsoft.com/office/word/2010/wordml" xmlns:w15="http://schemas.microsoft.com/office/word/2012/wordml" xmlns:w16cex="http://schemas.microsoft.com/office/word/2018/wordml/cex" xmlns:w16cid="http://schemas.microsoft.com/office/word/2016/wordml/cid" xmlns:w16="http://schemas.microsoft.com/office/word/2018/wordml" xmlns:w16sdtdh="http://schemas.microsoft.com/office/word/2020/wordml/sdtdatahash" xmlns:w16se="http://schemas.microsoft.com/office/word/2015/wordml/symex" xmlns:wpg="http://schemas.microsoft.com/office/word/2010/wordprocessingGroup" xmlns:wpi="http://schemas.microsoft.com/office/word/2010/wordprocessingInk" xmlns:wne="http://schemas.microsoft.com/office/word/2006/wordml" xmlns:wps="http://schemas.microsoft.com/office/word/2010/wordprocessingShape" mc:Ignorable="w14 w15 w16se w16cid w16 w16cex w16sdtdh wp14">
   <w:body>
-    <w:p>
-      <w:pPr>
-        <w:pStyle w:val="Normal"/>
-        <w:rPr/>
-      </w:pPr>
-      <w:r>
-        <w:rPr/>
-      </w:r>
-    </w:p>
-    <w:p>
-      <w:pPr>
-        <w:pStyle w:val="Normal"/>
+    <w:p/>
+    <w:p>
+      <w:pPr>
         <w:jc w:val="center"/>
         <w:rPr>
           <w:b/>
-          <w:b/>
           <w:sz w:val="32"/>
         </w:rPr>
       </w:pPr>
+      <w:proofErr w:type="spellStart"/>
       <w:r>
         <w:rPr>
           <w:b/>
@@ -28,14 +19,13 @@
         </w:rPr>
         <w:t>UMinho</w:t>
       </w:r>
-    </w:p>
-    <w:p>
-      <w:pPr>
-        <w:pStyle w:val="Normal"/>
+      <w:proofErr w:type="spellEnd"/>
+    </w:p>
+    <w:p>
+      <w:pPr>
         <w:jc w:val="center"/>
         <w:rPr>
           <w:b/>
-          <w:b/>
           <w:sz w:val="32"/>
         </w:rPr>
       </w:pPr>
@@ -49,11 +39,9 @@
     </w:p>
     <w:p>
       <w:pPr>
-        <w:pStyle w:val="Normal"/>
         <w:jc w:val="center"/>
         <w:rPr>
           <w:b/>
-          <w:b/>
           <w:sz w:val="32"/>
         </w:rPr>
       </w:pPr>
@@ -65,54 +53,13 @@
         <w:t>Requisitos e Arquiteturas de Software</w:t>
       </w:r>
     </w:p>
-    <w:p>
-      <w:pPr>
-        <w:pStyle w:val="Normal"/>
-        <w:rPr/>
-      </w:pPr>
-      <w:r>
-        <w:rPr/>
-      </w:r>
-    </w:p>
-    <w:p>
-      <w:pPr>
-        <w:pStyle w:val="Normal"/>
-        <w:rPr/>
-      </w:pPr>
-      <w:r>
-        <w:rPr/>
-      </w:r>
-    </w:p>
-    <w:p>
-      <w:pPr>
-        <w:pStyle w:val="Normal"/>
-        <w:rPr/>
-      </w:pPr>
-      <w:r>
-        <w:rPr/>
-      </w:r>
-    </w:p>
-    <w:p>
-      <w:pPr>
-        <w:pStyle w:val="Normal"/>
-        <w:rPr/>
-      </w:pPr>
-      <w:r>
-        <w:rPr/>
-      </w:r>
-    </w:p>
-    <w:p>
-      <w:pPr>
-        <w:pStyle w:val="Normal"/>
-        <w:rPr/>
-      </w:pPr>
-      <w:r>
-        <w:rPr/>
-      </w:r>
-    </w:p>
-    <w:p>
-      <w:pPr>
-        <w:pStyle w:val="Normal"/>
+    <w:p/>
+    <w:p/>
+    <w:p/>
+    <w:p/>
+    <w:p/>
+    <w:p>
+      <w:pPr>
         <w:rPr>
           <w:sz w:val="28"/>
         </w:rPr>
@@ -121,181 +68,85 @@
         <w:rPr>
           <w:sz w:val="28"/>
         </w:rPr>
-        <w:t xml:space="preserve">Grupo 6, </w:t>
-      </w:r>
-      <w:r>
-        <w:rPr>
-          <w:sz w:val="28"/>
-        </w:rPr>
-        <w:t>PL5 / Entrega 1</w:t>
-      </w:r>
-    </w:p>
-    <w:p>
-      <w:pPr>
-        <w:pStyle w:val="Normal"/>
-        <w:rPr/>
-      </w:pPr>
-      <w:r>
-        <w:rPr/>
-      </w:r>
-    </w:p>
-    <w:p>
-      <w:pPr>
-        <w:pStyle w:val="Normal"/>
-        <w:rPr/>
-      </w:pPr>
-      <w:r>
-        <w:rPr/>
-      </w:r>
-    </w:p>
-    <w:p>
-      <w:pPr>
-        <w:pStyle w:val="Normal"/>
-        <w:rPr/>
-      </w:pPr>
-      <w:r>
-        <w:rPr/>
-      </w:r>
-    </w:p>
-    <w:p>
-      <w:pPr>
-        <w:pStyle w:val="Normal"/>
-        <w:rPr/>
-      </w:pPr>
-      <w:r>
-        <w:rPr/>
-      </w:r>
-    </w:p>
-    <w:p>
-      <w:pPr>
-        <w:pStyle w:val="Normal"/>
-        <w:rPr/>
-      </w:pPr>
-      <w:r>
-        <w:rPr/>
-      </w:r>
-    </w:p>
-    <w:p>
-      <w:pPr>
-        <w:pStyle w:val="Normal"/>
-        <w:ind w:left="1134" w:hanging="0"/>
-        <w:rPr/>
-      </w:pPr>
-      <w:r>
-        <w:rPr/>
+        <w:t>Grupo 6, PL5 / Entrega 1</w:t>
+      </w:r>
+    </w:p>
+    <w:p/>
+    <w:p/>
+    <w:p/>
+    <w:p/>
+    <w:p/>
+    <w:p>
+      <w:pPr>
+        <w:ind w:left="1134"/>
+      </w:pPr>
+      <w:r>
         <w:t>PG50304</w:t>
+      </w:r>
+      <w:r>
         <w:tab/>
         <w:t>Cristiano Pereira</w:t>
       </w:r>
     </w:p>
     <w:p>
       <w:pPr>
-        <w:pStyle w:val="Normal"/>
-        <w:ind w:left="1134" w:hanging="0"/>
-        <w:rPr/>
-      </w:pPr>
-      <w:r>
-        <w:rPr/>
+        <w:ind w:left="1134"/>
+      </w:pPr>
+      <w:r>
         <w:t>PG50463</w:t>
+      </w:r>
+      <w:r>
         <w:tab/>
         <w:t>João Martins</w:t>
       </w:r>
     </w:p>
     <w:p>
       <w:pPr>
-        <w:pStyle w:val="Normal"/>
-        <w:ind w:left="1134" w:hanging="0"/>
-        <w:rPr/>
-      </w:pPr>
-      <w:r>
-        <w:rPr/>
+        <w:ind w:left="1134"/>
+      </w:pPr>
+      <w:r>
         <w:t>PG50506</w:t>
+      </w:r>
+      <w:r>
         <w:tab/>
         <w:t>Jorge Lima</w:t>
       </w:r>
     </w:p>
     <w:p>
       <w:pPr>
-        <w:pStyle w:val="Normal"/>
-        <w:ind w:left="1134" w:hanging="0"/>
-        <w:rPr/>
-      </w:pPr>
-      <w:r>
-        <w:rPr/>
+        <w:ind w:left="1134"/>
+      </w:pPr>
+      <w:r>
         <w:t>PG50733</w:t>
+      </w:r>
+      <w:r>
         <w:tab/>
         <w:t>Rúben Santos</w:t>
       </w:r>
     </w:p>
     <w:p>
       <w:pPr>
-        <w:pStyle w:val="Normal"/>
-        <w:ind w:left="1134" w:hanging="0"/>
-        <w:rPr/>
-      </w:pPr>
-      <w:r>
-        <w:rPr/>
-      </w:r>
-    </w:p>
-    <w:p>
-      <w:pPr>
-        <w:pStyle w:val="Normal"/>
-        <w:rPr/>
-      </w:pPr>
-      <w:r>
-        <w:rPr/>
-      </w:r>
-    </w:p>
-    <w:p>
-      <w:pPr>
-        <w:pStyle w:val="Normal"/>
-        <w:rPr/>
-      </w:pPr>
-      <w:r>
-        <w:rPr/>
-      </w:r>
-    </w:p>
-    <w:p>
-      <w:pPr>
-        <w:pStyle w:val="Normal"/>
-        <w:rPr/>
-      </w:pPr>
-      <w:r>
-        <w:rPr/>
-      </w:r>
-    </w:p>
-    <w:p>
-      <w:pPr>
-        <w:pStyle w:val="Normal"/>
-        <w:rPr/>
-      </w:pPr>
-      <w:r>
-        <w:rPr/>
-      </w:r>
-    </w:p>
+        <w:ind w:left="1134"/>
+      </w:pPr>
+    </w:p>
+    <w:p/>
+    <w:p/>
+    <w:p/>
+    <w:p/>
     <w:tbl>
       <w:tblPr>
         <w:tblStyle w:val="TabelacomGrelha"/>
         <w:tblW w:w="7866" w:type="dxa"/>
-        <w:jc w:val="left"/>
-        <w:tblInd w:w="0" w:type="dxa"/>
         <w:tblLayout w:type="fixed"/>
-        <w:tblCellMar>
-          <w:top w:w="0" w:type="dxa"/>
-          <w:left w:w="108" w:type="dxa"/>
-          <w:bottom w:w="0" w:type="dxa"/>
-          <w:right w:w="108" w:type="dxa"/>
-        </w:tblCellMar>
-        <w:tblLook w:val="04a0" w:noHBand="0" w:noVBand="1" w:firstColumn="1" w:lastRow="0" w:lastColumn="0" w:firstRow="1"/>
+        <w:tblLook w:val="04A0" w:firstRow="1" w:lastRow="0" w:firstColumn="1" w:lastColumn="0" w:noHBand="0" w:noVBand="1"/>
       </w:tblPr>
       <w:tblGrid>
-        <w:gridCol w:w="1975"/>
+        <w:gridCol w:w="1976"/>
         <w:gridCol w:w="1976"/>
         <w:gridCol w:w="1957"/>
         <w:gridCol w:w="1957"/>
       </w:tblGrid>
       <w:tr>
-        <w:trPr/>
         <w:tc>
           <w:tcPr>
             <w:tcW w:w="1975" w:type="dxa"/>
@@ -308,23 +159,18 @@
           </w:tcPr>
           <w:p>
             <w:pPr>
-              <w:pStyle w:val="Normal"/>
-              <w:widowControl w:val="false"/>
-              <w:suppressAutoHyphens w:val="true"/>
-              <w:spacing w:before="0" w:after="0"/>
+              <w:widowControl w:val="0"/>
               <w:jc w:val="center"/>
               <w:rPr>
-                <w:rFonts w:ascii="Calibri" w:hAnsi="Calibri" w:eastAsia="Calibri" w:cs=""/>
-                <w:kern w:val="0"/>
-                <w:sz w:val="24"/>
-                <w:szCs w:val="24"/>
-                <w:lang w:val="pt-PT" w:eastAsia="en-US" w:bidi="ar-SA"/>
+                <w:rFonts w:ascii="Calibri" w:eastAsia="Calibri" w:hAnsi="Calibri"/>
               </w:rPr>
             </w:pPr>
             <w:r>
-              <w:rPr/>
+              <w:rPr>
+                <w:noProof/>
+              </w:rPr>
               <w:drawing>
-                <wp:inline distT="0" distB="0" distL="0" distR="0">
+                <wp:inline distT="0" distB="0" distL="0" distR="0" wp14:anchorId="1D54EBC3" wp14:editId="5DE5610B">
                   <wp:extent cx="1104900" cy="1096645"/>
                   <wp:effectExtent l="0" t="0" r="0" b="0"/>
                   <wp:docPr id="1" name="Imagem 1" descr="Esta pessoa não existe: qual o limite para os algoritmos que criam imagens  de pessoas?"/>
@@ -341,7 +187,7 @@
                           </pic:cNvPicPr>
                         </pic:nvPicPr>
                         <pic:blipFill>
-                          <a:blip r:embed="rId2"/>
+                          <a:blip r:embed="rId4"/>
                           <a:stretch>
                             <a:fillRect/>
                           </a:stretch>
@@ -375,23 +221,18 @@
           </w:tcPr>
           <w:p>
             <w:pPr>
-              <w:pStyle w:val="Normal"/>
-              <w:widowControl w:val="false"/>
-              <w:suppressAutoHyphens w:val="true"/>
-              <w:spacing w:before="0" w:after="0"/>
+              <w:widowControl w:val="0"/>
               <w:jc w:val="center"/>
               <w:rPr>
-                <w:rFonts w:ascii="Calibri" w:hAnsi="Calibri" w:eastAsia="Calibri" w:cs=""/>
-                <w:kern w:val="0"/>
-                <w:sz w:val="24"/>
-                <w:szCs w:val="24"/>
-                <w:lang w:val="pt-PT" w:eastAsia="en-US" w:bidi="ar-SA"/>
+                <w:rFonts w:ascii="Calibri" w:eastAsia="Calibri" w:hAnsi="Calibri"/>
               </w:rPr>
             </w:pPr>
             <w:r>
-              <w:rPr/>
+              <w:rPr>
+                <w:noProof/>
+              </w:rPr>
               <w:drawing>
-                <wp:inline distT="0" distB="0" distL="0" distR="0">
+                <wp:inline distT="0" distB="0" distL="0" distR="0" wp14:anchorId="43C8CE98" wp14:editId="09AA70C4">
                   <wp:extent cx="1103630" cy="1092200"/>
                   <wp:effectExtent l="0" t="0" r="0" b="0"/>
                   <wp:docPr id="2" name="Imagem 2" descr="Esta pessoa não existe: qual o limite para os algoritmos que criam imagens  de pessoas?"/>
@@ -408,7 +249,7 @@
                           </pic:cNvPicPr>
                         </pic:nvPicPr>
                         <pic:blipFill>
-                          <a:blip r:embed="rId3"/>
+                          <a:blip r:embed="rId5"/>
                           <a:stretch>
                             <a:fillRect/>
                           </a:stretch>
@@ -442,24 +283,18 @@
           </w:tcPr>
           <w:p>
             <w:pPr>
-              <w:pStyle w:val="Normal"/>
-              <w:widowControl w:val="false"/>
-              <w:suppressAutoHyphens w:val="true"/>
-              <w:spacing w:before="0" w:after="0"/>
-              <w:ind w:left="0" w:hanging="0"/>
+              <w:widowControl w:val="0"/>
               <w:jc w:val="center"/>
               <w:rPr>
-                <w:rFonts w:ascii="Calibri" w:hAnsi="Calibri" w:eastAsia="Calibri" w:cs=""/>
-                <w:kern w:val="0"/>
-                <w:sz w:val="24"/>
-                <w:szCs w:val="24"/>
-                <w:lang w:val="pt-PT" w:eastAsia="en-US" w:bidi="ar-SA"/>
+                <w:rFonts w:ascii="Calibri" w:eastAsia="Calibri" w:hAnsi="Calibri"/>
               </w:rPr>
             </w:pPr>
             <w:r>
-              <w:rPr/>
+              <w:rPr>
+                <w:noProof/>
+              </w:rPr>
               <w:drawing>
-                <wp:inline distT="0" distB="0" distL="0" distR="0">
+                <wp:inline distT="0" distB="0" distL="0" distR="0" wp14:anchorId="6AB4D6FB" wp14:editId="36A85BD6">
                   <wp:extent cx="1092200" cy="1092200"/>
                   <wp:effectExtent l="0" t="0" r="0" b="0"/>
                   <wp:docPr id="3" name="Imagem 3" descr="Site apavorante cria rostos de pessoas que nunca existiram - Fotos - R7  Tecnologia e Ciência"/>
@@ -476,7 +311,7 @@
                           </pic:cNvPicPr>
                         </pic:nvPicPr>
                         <pic:blipFill>
-                          <a:blip r:embed="rId4"/>
+                          <a:blip r:embed="rId6"/>
                           <a:stretch>
                             <a:fillRect/>
                           </a:stretch>
@@ -510,23 +345,18 @@
           </w:tcPr>
           <w:p>
             <w:pPr>
-              <w:pStyle w:val="Normal"/>
-              <w:widowControl w:val="false"/>
-              <w:suppressAutoHyphens w:val="true"/>
-              <w:spacing w:before="0" w:after="0"/>
+              <w:widowControl w:val="0"/>
               <w:jc w:val="center"/>
               <w:rPr>
-                <w:rFonts w:ascii="Calibri" w:hAnsi="Calibri" w:eastAsia="Calibri" w:cs=""/>
-                <w:kern w:val="0"/>
-                <w:sz w:val="24"/>
-                <w:szCs w:val="24"/>
-                <w:lang w:val="pt-PT" w:eastAsia="en-US" w:bidi="ar-SA"/>
+                <w:rFonts w:ascii="Calibri" w:eastAsia="Calibri" w:hAnsi="Calibri"/>
               </w:rPr>
             </w:pPr>
             <w:r>
-              <w:rPr/>
+              <w:rPr>
+                <w:noProof/>
+              </w:rPr>
               <w:drawing>
-                <wp:inline distT="0" distB="0" distL="0" distR="0">
+                <wp:inline distT="0" distB="0" distL="0" distR="0" wp14:anchorId="73D7F5DC" wp14:editId="3EFFDFF3">
                   <wp:extent cx="1092200" cy="1092200"/>
                   <wp:effectExtent l="0" t="0" r="0" b="0"/>
                   <wp:docPr id="4" name="Imagem 4" descr="Site mostra fotos de pessoas que parecem reais, mas foram criadas por IA -  TecMundo"/>
@@ -543,7 +373,7 @@
                           </pic:cNvPicPr>
                         </pic:nvPicPr>
                         <pic:blipFill>
-                          <a:blip r:embed="rId5"/>
+                          <a:blip r:embed="rId7"/>
                           <a:stretch>
                             <a:fillRect/>
                           </a:stretch>
@@ -567,126 +397,58 @@
         </w:tc>
       </w:tr>
     </w:tbl>
-    <w:p>
-      <w:pPr>
-        <w:pStyle w:val="Normal"/>
-        <w:rPr/>
-      </w:pPr>
-      <w:r>
-        <w:rPr/>
-      </w:r>
-    </w:p>
-    <w:p>
-      <w:pPr>
-        <w:pStyle w:val="Normal"/>
-        <w:rPr/>
-      </w:pPr>
-      <w:r>
-        <w:rPr/>
-      </w:r>
-    </w:p>
-    <w:p>
-      <w:pPr>
-        <w:pStyle w:val="Normal"/>
-        <w:rPr>
-          <w:rFonts w:ascii="Times New Roman" w:hAnsi="Times New Roman" w:eastAsia="Times New Roman" w:cs="Times New Roman"/>
+    <w:p/>
+    <w:p/>
+    <w:p>
+      <w:pPr>
+        <w:rPr>
+          <w:rFonts w:ascii="Times New Roman" w:eastAsia="Times New Roman" w:hAnsi="Times New Roman" w:cs="Times New Roman"/>
           <w:lang w:eastAsia="pt-PT"/>
         </w:rPr>
       </w:pPr>
-      <w:r>
-        <w:rPr>
-          <w:rFonts w:eastAsia="Times New Roman" w:cs="Times New Roman" w:ascii="Times New Roman" w:hAnsi="Times New Roman"/>
+    </w:p>
+    <w:p>
+      <w:pPr>
+        <w:rPr>
+          <w:rFonts w:ascii="Times New Roman" w:eastAsia="Times New Roman" w:hAnsi="Times New Roman" w:cs="Times New Roman"/>
           <w:lang w:eastAsia="pt-PT"/>
         </w:rPr>
-      </w:r>
-    </w:p>
-    <w:p>
-      <w:pPr>
-        <w:pStyle w:val="Normal"/>
-        <w:rPr>
-          <w:rFonts w:ascii="Times New Roman" w:hAnsi="Times New Roman" w:eastAsia="Times New Roman" w:cs="Times New Roman"/>
+      </w:pPr>
+    </w:p>
+    <w:p>
+      <w:pPr>
+        <w:rPr>
+          <w:rFonts w:ascii="Times New Roman" w:eastAsia="Times New Roman" w:hAnsi="Times New Roman" w:cs="Times New Roman"/>
           <w:lang w:eastAsia="pt-PT"/>
         </w:rPr>
       </w:pPr>
-      <w:r>
-        <w:rPr>
-          <w:rFonts w:eastAsia="Times New Roman" w:cs="Times New Roman" w:ascii="Times New Roman" w:hAnsi="Times New Roman"/>
-          <w:lang w:eastAsia="pt-PT"/>
-        </w:rPr>
-      </w:r>
-    </w:p>
-    <w:p>
-      <w:pPr>
-        <w:pStyle w:val="Normal"/>
-        <w:rPr>
-          <w:rFonts w:ascii="Times New Roman" w:hAnsi="Times New Roman" w:eastAsia="Times New Roman" w:cs="Times New Roman"/>
-          <w:lang w:eastAsia="pt-PT"/>
-        </w:rPr>
-      </w:pPr>
-      <w:r>
-        <w:rPr>
-          <w:rFonts w:eastAsia="Times New Roman" w:cs="Times New Roman" w:ascii="Times New Roman" w:hAnsi="Times New Roman"/>
-          <w:lang w:eastAsia="pt-PT"/>
-        </w:rPr>
-      </w:r>
-    </w:p>
-    <w:p>
-      <w:pPr>
-        <w:pStyle w:val="Normal"/>
-        <w:rPr/>
-      </w:pPr>
-      <w:r>
-        <w:rPr/>
-      </w:r>
-    </w:p>
-    <w:p>
-      <w:pPr>
-        <w:pStyle w:val="Normal"/>
+    </w:p>
+    <w:p/>
+    <w:p>
+      <w:pPr>
         <w:jc w:val="right"/>
-        <w:rPr/>
-      </w:pPr>
-      <w:r>
-        <w:rPr/>
+      </w:pPr>
+      <w:r>
         <w:t>4 de novembro de 2022</w:t>
       </w:r>
     </w:p>
-    <w:p>
-      <w:pPr>
-        <w:pStyle w:val="Normal"/>
-        <w:rPr/>
-      </w:pPr>
-      <w:r>
-        <w:rPr/>
-      </w:r>
-    </w:p>
-    <w:p>
-      <w:pPr>
-        <w:pStyle w:val="Normal"/>
+    <w:p/>
+    <w:p>
+      <w:pPr>
         <w:jc w:val="right"/>
-        <w:rPr/>
-      </w:pPr>
-      <w:r>
-        <w:rPr/>
+      </w:pPr>
+      <w:r>
         <w:t>2022/23</w:t>
       </w:r>
     </w:p>
     <w:p>
-      <w:pPr>
-        <w:pStyle w:val="Normal"/>
-        <w:rPr/>
-      </w:pPr>
-      <w:r>
-        <w:rPr/>
-      </w:r>
       <w:r>
         <w:br w:type="page"/>
       </w:r>
     </w:p>
     <w:p>
       <w:pPr>
-        <w:pStyle w:val="Normal"/>
-        <w:rPr>
-          <w:b/>
+        <w:rPr>
           <w:b/>
           <w:bCs/>
           <w:sz w:val="28"/>
@@ -702,47 +464,22 @@
           <w:szCs w:val="28"/>
           <w:u w:val="single"/>
         </w:rPr>
+        <w:lastRenderedPageBreak/>
         <w:t>Prefácio</w:t>
       </w:r>
     </w:p>
-    <w:p>
-      <w:pPr>
-        <w:pStyle w:val="Normal"/>
-        <w:rPr/>
-      </w:pPr>
-      <w:r>
-        <w:rPr/>
-      </w:r>
-    </w:p>
-    <w:p>
-      <w:pPr>
-        <w:pStyle w:val="Normal"/>
-        <w:rPr/>
-      </w:pPr>
-      <w:r>
-        <w:rPr/>
+    <w:p/>
+    <w:p>
+      <w:r>
         <w:t>A implementação das funcionalidades expressas pelo documento de requisitos que nos foi fornecido não gerou grandes dúvidas. O objetivo é bem definido, no entanto, o primeiro contacto com a API fornecida foi um pouco confuso. A sessão de dúvidas e o apoio fornecido tanto nas aulas práticas como via e-mail foi suficiente para resolver todas as questões que foram surgindo.</w:t>
       </w:r>
     </w:p>
-    <w:p>
-      <w:pPr>
-        <w:pStyle w:val="Normal"/>
-        <w:rPr/>
-      </w:pPr>
-      <w:r>
-        <w:rPr/>
-      </w:r>
-    </w:p>
-    <w:p>
-      <w:pPr>
-        <w:pStyle w:val="Normal"/>
-        <w:rPr>
-          <w:b/>
+    <w:p/>
+    <w:p>
+      <w:pPr>
+        <w:rPr>
           <w:b/>
           <w:bCs/>
-          <w:i w:val="false"/>
-          <w:i w:val="false"/>
-          <w:iCs w:val="false"/>
           <w:u w:val="single"/>
         </w:rPr>
       </w:pPr>
@@ -750,29 +487,78 @@
         <w:rPr>
           <w:b/>
           <w:bCs/>
-          <w:i w:val="false"/>
-          <w:iCs w:val="false"/>
           <w:u w:val="single"/>
         </w:rPr>
+        <w:t>Executar o projeto</w:t>
+      </w:r>
+    </w:p>
+    <w:p/>
+    <w:p>
+      <w:r>
+        <w:t xml:space="preserve">Para conseguir visualizar o projeto deve ser executado o </w:t>
+      </w:r>
+      <w:proofErr w:type="spellStart"/>
+      <w:r>
+        <w:t>source</w:t>
+      </w:r>
+      <w:proofErr w:type="spellEnd"/>
+      <w:r>
+        <w:t xml:space="preserve"> </w:t>
+      </w:r>
+      <w:proofErr w:type="spellStart"/>
+      <w:r>
+        <w:t>code</w:t>
+      </w:r>
+      <w:proofErr w:type="spellEnd"/>
+      <w:r>
+        <w:t xml:space="preserve"> do </w:t>
+      </w:r>
+      <w:proofErr w:type="spellStart"/>
+      <w:r>
+        <w:t>backend</w:t>
+      </w:r>
+      <w:proofErr w:type="spellEnd"/>
+      <w:r>
+        <w:t xml:space="preserve"> do projeto, a aplicação Java Spring </w:t>
+      </w:r>
+      <w:proofErr w:type="spellStart"/>
+      <w:r>
+        <w:t>Boot</w:t>
+      </w:r>
+      <w:proofErr w:type="spellEnd"/>
+      <w:r>
+        <w:t xml:space="preserve">, e utilizar o link http://localhost:8080/swagger-ui/index.html#/ para aceder aos </w:t>
+      </w:r>
+      <w:proofErr w:type="spellStart"/>
+      <w:r>
+        <w:t>endpoints</w:t>
+      </w:r>
+      <w:proofErr w:type="spellEnd"/>
+      <w:r>
+        <w:t xml:space="preserve"> disponíveis para a aplicação.</w:t>
+      </w:r>
+    </w:p>
+    <w:p/>
+    <w:p>
+      <w:pPr>
+        <w:rPr>
+          <w:b/>
+          <w:bCs/>
+          <w:u w:val="single"/>
+        </w:rPr>
+      </w:pPr>
+      <w:r>
+        <w:rPr>
+          <w:b/>
+          <w:bCs/>
+          <w:u w:val="single"/>
+        </w:rPr>
         <w:t>Técnicas de levantamento de requisitos</w:t>
       </w:r>
     </w:p>
-    <w:p>
-      <w:pPr>
-        <w:pStyle w:val="Normal"/>
-        <w:rPr/>
-      </w:pPr>
-      <w:r>
-        <w:rPr/>
-      </w:r>
-    </w:p>
-    <w:p>
-      <w:pPr>
-        <w:pStyle w:val="Normal"/>
-        <w:rPr/>
-      </w:pPr>
-      <w:r>
-        <w:rPr/>
+    <w:p/>
+    <w:p>
+      <w:r>
         <w:t xml:space="preserve">As técnicas utilizadas para o levantamento de requisitos foram principalmente: sessões de </w:t>
       </w:r>
       <w:r>
@@ -783,66 +569,51 @@
         <w:t xml:space="preserve">brainstorming </w:t>
       </w:r>
       <w:r>
-        <w:rPr>
-          <w:i w:val="false"/>
-          <w:iCs w:val="false"/>
-        </w:rPr>
-        <w:t xml:space="preserve">e </w:t>
-      </w:r>
-      <w:r>
-        <w:rPr/>
-        <w:t>análise de sistemas já existentes (</w:t>
-      </w:r>
+        <w:t>e análise de sistemas já existentes (</w:t>
+      </w:r>
+      <w:proofErr w:type="spellStart"/>
       <w:r>
         <w:rPr>
           <w:i/>
           <w:iCs/>
         </w:rPr>
-        <w:t>domain analysis</w:t>
-      </w:r>
-      <w:r>
-        <w:rPr>
-          <w:i w:val="false"/>
-          <w:iCs w:val="false"/>
-        </w:rPr>
-        <w:t xml:space="preserve">). Seria do nosso maior interesse ter conduzido entrevistas com membros da administração de uma qualquer casa de apostas online ou utilizadores de tais serviços. Fazer sessões de foco com um grupo de pessoas mais diverso também teria sido ideal. Dado que não temos acesso a ninguém ligado a um serviço de apostas online ou até mesmo utilizadores assíduos desses serviços, não conduzimos as entrevistas. Quando aos grupos de foco mais diversos, os mesmos não derem resultados positivos pois não existia um interesse por parte dos elementos do grupo, sabendo </w:t>
-      </w:r>
+        <w:t>domain</w:t>
+      </w:r>
+      <w:proofErr w:type="spellEnd"/>
       <w:r>
         <w:rPr>
           <w:i/>
           <w:iCs/>
         </w:rPr>
+        <w:t xml:space="preserve"> </w:t>
+      </w:r>
+      <w:proofErr w:type="spellStart"/>
+      <w:r>
+        <w:rPr>
+          <w:i/>
+          <w:iCs/>
+        </w:rPr>
+        <w:t>analysis</w:t>
+      </w:r>
+      <w:proofErr w:type="spellEnd"/>
+      <w:r>
+        <w:t xml:space="preserve">). Seria do nosso maior interesse ter conduzido entrevistas com membros da administração de uma qualquer casa de apostas online ou utilizadores de tais serviços. Fazer sessões de foco com um grupo de pessoas mais diverso também teria sido ideal. Dado que não temos acesso a ninguém ligado a um serviço de apostas online ou até mesmo utilizadores assíduos desses serviços, não conduzimos as entrevistas. Quando aos grupos de foco mais diversos, os mesmos não derem resultados positivos pois não existia um interesse por parte dos elementos do grupo, sabendo </w:t>
+      </w:r>
+      <w:r>
+        <w:rPr>
+          <w:i/>
+          <w:iCs/>
+        </w:rPr>
         <w:t>a priori</w:t>
       </w:r>
       <w:r>
-        <w:rPr>
-          <w:i w:val="false"/>
-          <w:iCs w:val="false"/>
-        </w:rPr>
         <w:t xml:space="preserve"> que se tratava de um projeto académico e que não iriam obter nenhuma recompensa.</w:t>
       </w:r>
     </w:p>
-    <w:p>
-      <w:pPr>
-        <w:pStyle w:val="Normal"/>
-        <w:rPr>
-          <w:i w:val="false"/>
-          <w:i w:val="false"/>
-          <w:iCs w:val="false"/>
-        </w:rPr>
-      </w:pPr>
-      <w:r>
-        <w:rPr>
-          <w:i w:val="false"/>
-          <w:iCs w:val="false"/>
-        </w:rPr>
-      </w:r>
-    </w:p>
-    <w:p>
-      <w:pPr>
-        <w:pStyle w:val="Normal"/>
-        <w:rPr>
-          <w:b/>
+    <w:p/>
+    <w:p>
+      <w:pPr>
+        <w:rPr>
           <w:b/>
           <w:bCs/>
           <w:u w:val="single"/>
@@ -852,53 +623,39 @@
         <w:rPr>
           <w:b/>
           <w:bCs/>
-          <w:i w:val="false"/>
-          <w:iCs w:val="false"/>
           <w:u w:val="single"/>
         </w:rPr>
         <w:t>Participação dos elementos do grupo</w:t>
       </w:r>
     </w:p>
-    <w:p>
-      <w:pPr>
-        <w:pStyle w:val="Normal"/>
-        <w:rPr/>
-      </w:pPr>
-      <w:r>
-        <w:rPr/>
-      </w:r>
-    </w:p>
-    <w:p>
-      <w:pPr>
-        <w:pStyle w:val="Normal"/>
-        <w:rPr/>
-      </w:pPr>
-      <w:r>
-        <w:rPr/>
-        <w:t>Todos os membros da equipa trabalharam no sentido de implementar funcionalmente o projeto cumprindo com o documento de requisitos. Todos os membros foram participativos na discussão de soluções. Seria portanto, a nosso ver, injusto beneficiar algum elemento em prol de outro.</w:t>
-      </w:r>
-    </w:p>
-    <w:p>
-      <w:pPr>
-        <w:pStyle w:val="Normal"/>
+    <w:p/>
+    <w:p>
+      <w:r>
+        <w:t xml:space="preserve">Todos os membros da equipa trabalharam no sentido de implementar funcionalmente o projeto cumprindo com o documento de requisitos. Todos os membros foram participativos na discussão de soluções. </w:t>
+      </w:r>
+      <w:proofErr w:type="gramStart"/>
+      <w:r>
+        <w:t>Seria</w:t>
+      </w:r>
+      <w:proofErr w:type="gramEnd"/>
+      <w:r>
+        <w:t xml:space="preserve"> portanto, a nosso ver, injusto beneficiar algum elemento em prol de outro.</w:t>
+      </w:r>
+    </w:p>
+    <w:p>
+      <w:pPr>
         <w:pBdr>
           <w:bottom w:val="single" w:sz="6" w:space="1" w:color="000000"/>
         </w:pBdr>
-        <w:rPr/>
-      </w:pPr>
-      <w:r>
-        <w:rPr/>
-      </w:r>
-    </w:p>
-    <w:p>
-      <w:pPr>
-        <w:pStyle w:val="Normal"/>
+      </w:pPr>
+    </w:p>
+    <w:p>
+      <w:pPr>
         <w:pBdr>
           <w:bottom w:val="single" w:sz="6" w:space="1" w:color="000000"/>
         </w:pBdr>
         <w:rPr>
           <w:b/>
-          <w:b/>
           <w:bCs/>
           <w:u w:val="single"/>
         </w:rPr>
@@ -914,28 +671,27 @@
     </w:p>
     <w:p>
       <w:pPr>
-        <w:pStyle w:val="Normal"/>
         <w:pBdr>
           <w:bottom w:val="single" w:sz="6" w:space="1" w:color="000000"/>
         </w:pBdr>
-        <w:rPr/>
-      </w:pPr>
-      <w:r>
-        <w:rPr/>
-      </w:r>
-    </w:p>
-    <w:p>
-      <w:pPr>
-        <w:pStyle w:val="Normal"/>
+      </w:pPr>
+    </w:p>
+    <w:p>
+      <w:pPr>
         <w:pBdr>
           <w:bottom w:val="single" w:sz="6" w:space="1" w:color="000000"/>
         </w:pBdr>
-        <w:rPr/>
-      </w:pPr>
-      <w:r>
-        <w:rPr/>
-        <w:t xml:space="preserve">Fizemos um total de duas alterações que são facilmente justificadas. Tanto o administrador como o especialista não se registam na aplicação por sua própria vontade, como dá a entender o diagrama de Use Cases original. Apenas um administrador já registado no sistema tem permissões para registar um novo  administrador ou especialista. Existe, de momento, um administrador com credenciais pré-definidas (registo </w:t>
-      </w:r>
+      </w:pPr>
+      <w:r>
+        <w:t xml:space="preserve">Fizemos um total de duas alterações que são facilmente justificadas. Tanto o administrador como o especialista não se registam na aplicação por sua própria vontade, como dá a entender o diagrama de Use Cases original. Apenas um administrador já registado no sistema tem permissões para registar um </w:t>
+      </w:r>
+      <w:r>
+        <w:t>novo administrador</w:t>
+      </w:r>
+      <w:r>
+        <w:t xml:space="preserve"> ou especialista. Existe, de momento, um administrador com credenciais pré-definidas (registo </w:t>
+      </w:r>
+      <w:proofErr w:type="spellStart"/>
       <w:r>
         <w:rPr>
           <w:i/>
@@ -943,43 +699,52 @@
         </w:rPr>
         <w:t>hardcoded</w:t>
       </w:r>
-      <w:r>
-        <w:rPr/>
+      <w:proofErr w:type="spellEnd"/>
+      <w:r>
         <w:t>).</w:t>
       </w:r>
     </w:p>
     <w:p>
       <w:pPr>
-        <w:pStyle w:val="Normal"/>
         <w:pBdr>
           <w:bottom w:val="single" w:sz="6" w:space="1" w:color="000000"/>
         </w:pBdr>
-        <w:rPr/>
-      </w:pPr>
-      <w:r>
-        <w:rPr/>
-        <w:t>Foi também alterado o nome do use case “Alterar estado da Aposta” para “Alterar estado do Evento”. É do nosso entender que um aposta é uma entidade que diz respeito a um determinado utilizador e, como tal, o administrador não deverá interferir individualmente mas sim globalmente, ao alterar o estado do evento ao qual as apostas estão associadas.</w:t>
+      </w:pPr>
+      <w:r>
+        <w:t xml:space="preserve">Foi também alterado o nome do use case “Alterar estado da Aposta” para “Alterar estado do Evento”. É do nosso entender que </w:t>
+      </w:r>
+      <w:r>
+        <w:t>uma aposta</w:t>
+      </w:r>
+      <w:r>
+        <w:t xml:space="preserve"> é uma entidade que diz respeito a um determinado utilizador e, como tal, o administrador não deverá interferir </w:t>
+      </w:r>
+      <w:proofErr w:type="gramStart"/>
+      <w:r>
+        <w:t>individualmente</w:t>
+      </w:r>
+      <w:proofErr w:type="gramEnd"/>
+      <w:r>
+        <w:t xml:space="preserve"> mas sim globalmente, ao alterar o estado do evento ao qual as apostas estão associadas.</w:t>
       </w:r>
     </w:p>
     <w:sectPr>
-      <w:type w:val="nextPage"/>
       <w:pgSz w:w="11906" w:h="16838"/>
-      <w:pgMar w:left="1134" w:right="1134" w:gutter="0" w:header="0" w:top="1418" w:footer="0" w:bottom="1418"/>
-      <w:pgNumType w:fmt="decimal"/>
-      <w:formProt w:val="false"/>
-      <w:textDirection w:val="lrTb"/>
-      <w:docGrid w:type="default" w:linePitch="360" w:charSpace="0"/>
+      <w:pgMar w:top="1418" w:right="1134" w:bottom="1418" w:left="1134" w:header="0" w:footer="0" w:gutter="0"/>
+      <w:cols w:space="720"/>
+      <w:formProt w:val="0"/>
+      <w:docGrid w:linePitch="360"/>
     </w:sectPr>
   </w:body>
 </w:document>
 </file>
 
 <file path=word/styles.xml><?xml version="1.0" encoding="utf-8"?>
-<w:styles xmlns:w="http://schemas.openxmlformats.org/wordprocessingml/2006/main" xmlns:w14="http://schemas.microsoft.com/office/word/2010/wordml" xmlns:mc="http://schemas.openxmlformats.org/markup-compatibility/2006" mc:Ignorable="w14">
+<w:styles xmlns:mc="http://schemas.openxmlformats.org/markup-compatibility/2006" xmlns:r="http://schemas.openxmlformats.org/officeDocument/2006/relationships" xmlns:w="http://schemas.openxmlformats.org/wordprocessingml/2006/main" xmlns:w14="http://schemas.microsoft.com/office/word/2010/wordml" xmlns:w15="http://schemas.microsoft.com/office/word/2012/wordml" xmlns:w16cex="http://schemas.microsoft.com/office/word/2018/wordml/cex" xmlns:w16cid="http://schemas.microsoft.com/office/word/2016/wordml/cid" xmlns:w16="http://schemas.microsoft.com/office/word/2018/wordml" xmlns:w16sdtdh="http://schemas.microsoft.com/office/word/2020/wordml/sdtdatahash" xmlns:w16se="http://schemas.microsoft.com/office/word/2015/wordml/symex" mc:Ignorable="w14 w15 w16se w16cid w16 w16cex w16sdtdh">
   <w:docDefaults>
     <w:rPrDefault>
       <w:rPr>
-        <w:rFonts w:ascii="Calibri" w:hAnsi="Calibri" w:eastAsia="Calibri" w:cs="" w:asciiTheme="minorHAnsi" w:cstheme="minorBidi" w:eastAsiaTheme="minorHAnsi" w:hAnsiTheme="minorHAnsi"/>
+        <w:rFonts w:asciiTheme="minorHAnsi" w:eastAsiaTheme="minorHAnsi" w:hAnsiTheme="minorHAnsi" w:cstheme="minorBidi"/>
         <w:sz w:val="24"/>
         <w:szCs w:val="24"/>
         <w:lang w:val="pt-PT" w:eastAsia="en-US" w:bidi="ar-SA"/>
@@ -987,21 +752,21 @@
     </w:rPrDefault>
     <w:pPrDefault>
       <w:pPr>
-        <w:suppressAutoHyphens w:val="true"/>
+        <w:suppressAutoHyphens/>
       </w:pPr>
     </w:pPrDefault>
   </w:docDefaults>
-  <w:latentStyles w:defLockedState="0" w:defUIPriority="99" w:defSemiHidden="0" w:defUnhideWhenUsed="0" w:defQFormat="0" w:count="375">
+  <w:latentStyles w:defLockedState="0" w:defUIPriority="99" w:defSemiHidden="0" w:defUnhideWhenUsed="0" w:defQFormat="0" w:count="376">
     <w:lsdException w:name="Normal" w:uiPriority="0" w:qFormat="1"/>
     <w:lsdException w:name="heading 1" w:uiPriority="9" w:qFormat="1"/>
-    <w:lsdException w:name="heading 2" w:uiPriority="9" w:semiHidden="1" w:unhideWhenUsed="1" w:qFormat="1"/>
-    <w:lsdException w:name="heading 3" w:uiPriority="9" w:semiHidden="1" w:unhideWhenUsed="1" w:qFormat="1"/>
-    <w:lsdException w:name="heading 4" w:uiPriority="9" w:semiHidden="1" w:unhideWhenUsed="1" w:qFormat="1"/>
-    <w:lsdException w:name="heading 5" w:uiPriority="9" w:semiHidden="1" w:unhideWhenUsed="1" w:qFormat="1"/>
-    <w:lsdException w:name="heading 6" w:uiPriority="9" w:semiHidden="1" w:unhideWhenUsed="1" w:qFormat="1"/>
-    <w:lsdException w:name="heading 7" w:uiPriority="9" w:semiHidden="1" w:unhideWhenUsed="1" w:qFormat="1"/>
-    <w:lsdException w:name="heading 8" w:uiPriority="9" w:semiHidden="1" w:unhideWhenUsed="1" w:qFormat="1"/>
-    <w:lsdException w:name="heading 9" w:uiPriority="9" w:semiHidden="1" w:unhideWhenUsed="1" w:qFormat="1"/>
+    <w:lsdException w:name="heading 2" w:semiHidden="1" w:uiPriority="9" w:unhideWhenUsed="1" w:qFormat="1"/>
+    <w:lsdException w:name="heading 3" w:semiHidden="1" w:uiPriority="9" w:unhideWhenUsed="1" w:qFormat="1"/>
+    <w:lsdException w:name="heading 4" w:semiHidden="1" w:uiPriority="9" w:unhideWhenUsed="1" w:qFormat="1"/>
+    <w:lsdException w:name="heading 5" w:semiHidden="1" w:uiPriority="9" w:unhideWhenUsed="1" w:qFormat="1"/>
+    <w:lsdException w:name="heading 6" w:semiHidden="1" w:uiPriority="9" w:unhideWhenUsed="1" w:qFormat="1"/>
+    <w:lsdException w:name="heading 7" w:semiHidden="1" w:uiPriority="9" w:unhideWhenUsed="1" w:qFormat="1"/>
+    <w:lsdException w:name="heading 8" w:semiHidden="1" w:uiPriority="9" w:unhideWhenUsed="1" w:qFormat="1"/>
+    <w:lsdException w:name="heading 9" w:semiHidden="1" w:uiPriority="9" w:unhideWhenUsed="1" w:qFormat="1"/>
     <w:lsdException w:name="index 1" w:semiHidden="1" w:unhideWhenUsed="1"/>
     <w:lsdException w:name="index 2" w:semiHidden="1" w:unhideWhenUsed="1"/>
     <w:lsdException w:name="index 3" w:semiHidden="1" w:unhideWhenUsed="1"/>
@@ -1011,22 +776,22 @@
     <w:lsdException w:name="index 7" w:semiHidden="1" w:unhideWhenUsed="1"/>
     <w:lsdException w:name="index 8" w:semiHidden="1" w:unhideWhenUsed="1"/>
     <w:lsdException w:name="index 9" w:semiHidden="1" w:unhideWhenUsed="1"/>
-    <w:lsdException w:name="toc 1" w:uiPriority="39" w:semiHidden="1" w:unhideWhenUsed="1"/>
-    <w:lsdException w:name="toc 2" w:uiPriority="39" w:semiHidden="1" w:unhideWhenUsed="1"/>
-    <w:lsdException w:name="toc 3" w:uiPriority="39" w:semiHidden="1" w:unhideWhenUsed="1"/>
-    <w:lsdException w:name="toc 4" w:uiPriority="39" w:semiHidden="1" w:unhideWhenUsed="1"/>
-    <w:lsdException w:name="toc 5" w:uiPriority="39" w:semiHidden="1" w:unhideWhenUsed="1"/>
-    <w:lsdException w:name="toc 6" w:uiPriority="39" w:semiHidden="1" w:unhideWhenUsed="1"/>
-    <w:lsdException w:name="toc 7" w:uiPriority="39" w:semiHidden="1" w:unhideWhenUsed="1"/>
-    <w:lsdException w:name="toc 8" w:uiPriority="39" w:semiHidden="1" w:unhideWhenUsed="1"/>
-    <w:lsdException w:name="toc 9" w:uiPriority="39" w:semiHidden="1" w:unhideWhenUsed="1"/>
+    <w:lsdException w:name="toc 1" w:semiHidden="1" w:uiPriority="39" w:unhideWhenUsed="1"/>
+    <w:lsdException w:name="toc 2" w:semiHidden="1" w:uiPriority="39" w:unhideWhenUsed="1"/>
+    <w:lsdException w:name="toc 3" w:semiHidden="1" w:uiPriority="39" w:unhideWhenUsed="1"/>
+    <w:lsdException w:name="toc 4" w:semiHidden="1" w:uiPriority="39" w:unhideWhenUsed="1"/>
+    <w:lsdException w:name="toc 5" w:semiHidden="1" w:uiPriority="39" w:unhideWhenUsed="1"/>
+    <w:lsdException w:name="toc 6" w:semiHidden="1" w:uiPriority="39" w:unhideWhenUsed="1"/>
+    <w:lsdException w:name="toc 7" w:semiHidden="1" w:uiPriority="39" w:unhideWhenUsed="1"/>
+    <w:lsdException w:name="toc 8" w:semiHidden="1" w:uiPriority="39" w:unhideWhenUsed="1"/>
+    <w:lsdException w:name="toc 9" w:semiHidden="1" w:uiPriority="39" w:unhideWhenUsed="1"/>
     <w:lsdException w:name="Normal Indent" w:semiHidden="1" w:unhideWhenUsed="1"/>
     <w:lsdException w:name="footnote text" w:semiHidden="1" w:unhideWhenUsed="1"/>
     <w:lsdException w:name="annotation text" w:semiHidden="1" w:unhideWhenUsed="1"/>
     <w:lsdException w:name="header" w:semiHidden="1" w:unhideWhenUsed="1"/>
     <w:lsdException w:name="footer" w:semiHidden="1" w:unhideWhenUsed="1"/>
     <w:lsdException w:name="index heading" w:semiHidden="1" w:unhideWhenUsed="1"/>
-    <w:lsdException w:name="caption" w:uiPriority="35" w:semiHidden="1" w:unhideWhenUsed="1" w:qFormat="1"/>
+    <w:lsdException w:name="caption" w:semiHidden="1" w:uiPriority="35" w:unhideWhenUsed="1" w:qFormat="1"/>
     <w:lsdException w:name="table of figures" w:semiHidden="1" w:unhideWhenUsed="1"/>
     <w:lsdException w:name="envelope address" w:semiHidden="1" w:unhideWhenUsed="1"/>
     <w:lsdException w:name="envelope return" w:semiHidden="1" w:unhideWhenUsed="1"/>
@@ -1057,7 +822,7 @@
     <w:lsdException w:name="Title" w:uiPriority="10" w:qFormat="1"/>
     <w:lsdException w:name="Closing" w:semiHidden="1" w:unhideWhenUsed="1"/>
     <w:lsdException w:name="Signature" w:semiHidden="1" w:unhideWhenUsed="1"/>
-    <w:lsdException w:name="Default Paragraph Font" w:uiPriority="1" w:semiHidden="1" w:unhideWhenUsed="1"/>
+    <w:lsdException w:name="Default Paragraph Font" w:semiHidden="1" w:uiPriority="1" w:unhideWhenUsed="1"/>
     <w:lsdException w:name="Body Text" w:semiHidden="1" w:unhideWhenUsed="1"/>
     <w:lsdException w:name="Body Text Indent" w:semiHidden="1" w:unhideWhenUsed="1"/>
     <w:lsdException w:name="List Continue" w:semiHidden="1" w:unhideWhenUsed="1"/>
@@ -1097,7 +862,6 @@
     <w:lsdException w:name="HTML Sample" w:semiHidden="1" w:unhideWhenUsed="1"/>
     <w:lsdException w:name="HTML Typewriter" w:semiHidden="1" w:unhideWhenUsed="1"/>
     <w:lsdException w:name="HTML Variable" w:semiHidden="1" w:unhideWhenUsed="1"/>
-    <w:lsdException w:name="Normal Table" w:semiHidden="1" w:unhideWhenUsed="1"/>
     <w:lsdException w:name="annotation subject" w:semiHidden="1" w:unhideWhenUsed="1"/>
     <w:lsdException w:name="No List" w:semiHidden="1" w:unhideWhenUsed="1"/>
     <w:lsdException w:name="Outline List 1" w:semiHidden="1" w:unhideWhenUsed="1"/>
@@ -1144,10 +908,8 @@
     <w:lsdException w:name="Table Subtle 2" w:semiHidden="1" w:unhideWhenUsed="1"/>
     <w:lsdException w:name="Table Web 1" w:semiHidden="1" w:unhideWhenUsed="1"/>
     <w:lsdException w:name="Table Web 2" w:semiHidden="1" w:unhideWhenUsed="1"/>
-    <w:lsdException w:name="Table Web 3" w:semiHidden="1" w:unhideWhenUsed="1"/>
     <w:lsdException w:name="Balloon Text" w:semiHidden="1" w:unhideWhenUsed="1"/>
     <w:lsdException w:name="Table Grid" w:uiPriority="39"/>
-    <w:lsdException w:name="Table Theme" w:semiHidden="1" w:unhideWhenUsed="1"/>
     <w:lsdException w:name="Placeholder Text" w:semiHidden="1"/>
     <w:lsdException w:name="No Spacing" w:uiPriority="1" w:qFormat="1"/>
     <w:lsdException w:name="Light Shading" w:uiPriority="60"/>
@@ -1257,8 +1019,8 @@
     <w:lsdException w:name="Subtle Reference" w:uiPriority="31" w:qFormat="1"/>
     <w:lsdException w:name="Intense Reference" w:uiPriority="32" w:qFormat="1"/>
     <w:lsdException w:name="Book Title" w:uiPriority="33" w:qFormat="1"/>
-    <w:lsdException w:name="Bibliography" w:uiPriority="37" w:semiHidden="1" w:unhideWhenUsed="1"/>
-    <w:lsdException w:name="TOC Heading" w:uiPriority="39" w:semiHidden="1" w:unhideWhenUsed="1" w:qFormat="1"/>
+    <w:lsdException w:name="Bibliography" w:semiHidden="1" w:uiPriority="37" w:unhideWhenUsed="1"/>
+    <w:lsdException w:name="TOC Heading" w:semiHidden="1" w:uiPriority="39" w:unhideWhenUsed="1" w:qFormat="1"/>
     <w:lsdException w:name="Plain Table 1" w:uiPriority="41"/>
     <w:lsdException w:name="Plain Table 2" w:uiPriority="42"/>
     <w:lsdException w:name="Plain Table 3" w:uiPriority="43"/>
@@ -1365,67 +1127,70 @@
     <w:lsdException w:name="List Table 7 Colorful Accent 6" w:uiPriority="52"/>
     <w:lsdException w:name="Mention" w:semiHidden="1" w:unhideWhenUsed="1"/>
     <w:lsdException w:name="Smart Hyperlink" w:semiHidden="1" w:unhideWhenUsed="1"/>
+    <w:lsdException w:name="Smart Link" w:semiHidden="1" w:unhideWhenUsed="1"/>
   </w:latentStyles>
-  <w:style w:type="paragraph" w:styleId="Normal" w:default="1">
+  <w:style w:type="paragraph" w:default="1" w:styleId="Normal">
     <w:name w:val="Normal"/>
     <w:qFormat/>
-    <w:pPr>
-      <w:widowControl/>
-      <w:suppressAutoHyphens w:val="true"/>
-      <w:bidi w:val="0"/>
-      <w:spacing w:before="0" w:after="0"/>
-      <w:jc w:val="left"/>
-    </w:pPr>
-    <w:rPr>
-      <w:rFonts w:ascii="Calibri" w:hAnsi="Calibri" w:eastAsia="Calibri" w:cs="" w:asciiTheme="minorHAnsi" w:cstheme="minorBidi" w:eastAsiaTheme="minorHAnsi" w:hAnsiTheme="minorHAnsi"/>
-      <w:color w:val="auto"/>
-      <w:kern w:val="0"/>
-      <w:sz w:val="24"/>
-      <w:szCs w:val="24"/>
-      <w:lang w:val="pt-PT" w:eastAsia="en-US" w:bidi="ar-SA"/>
-    </w:rPr>
   </w:style>
-  <w:style w:type="character" w:styleId="DefaultParagraphFont" w:default="1">
+  <w:style w:type="character" w:default="1" w:styleId="Tipodeletrapredefinidodopargrafo">
     <w:name w:val="Default Paragraph Font"/>
     <w:uiPriority w:val="1"/>
     <w:semiHidden/>
     <w:unhideWhenUsed/>
-    <w:qFormat/>
-    <w:rPr/>
   </w:style>
-  <w:style w:type="paragraph" w:styleId="Heading">
+  <w:style w:type="table" w:default="1" w:styleId="Tabelanormal">
+    <w:name w:val="Normal Table"/>
+    <w:uiPriority w:val="99"/>
+    <w:semiHidden/>
+    <w:unhideWhenUsed/>
+    <w:tblPr>
+      <w:tblInd w:w="0" w:type="dxa"/>
+      <w:tblCellMar>
+        <w:top w:w="0" w:type="dxa"/>
+        <w:left w:w="108" w:type="dxa"/>
+        <w:bottom w:w="0" w:type="dxa"/>
+        <w:right w:w="108" w:type="dxa"/>
+      </w:tblCellMar>
+    </w:tblPr>
+  </w:style>
+  <w:style w:type="numbering" w:default="1" w:styleId="Semlista">
+    <w:name w:val="No List"/>
+    <w:uiPriority w:val="99"/>
+    <w:semiHidden/>
+    <w:unhideWhenUsed/>
+  </w:style>
+  <w:style w:type="paragraph" w:customStyle="1" w:styleId="Heading">
     <w:name w:val="Heading"/>
     <w:basedOn w:val="Normal"/>
-    <w:next w:val="TextBody"/>
+    <w:next w:val="Corpodetexto"/>
     <w:qFormat/>
     <w:pPr>
-      <w:keepNext w:val="true"/>
+      <w:keepNext/>
       <w:spacing w:before="240" w:after="120"/>
     </w:pPr>
     <w:rPr>
-      <w:rFonts w:ascii="Liberation Sans" w:hAnsi="Liberation Sans" w:eastAsia="Noto Sans CJK SC" w:cs="FreeSans"/>
+      <w:rFonts w:ascii="Liberation Sans" w:eastAsia="Noto Sans CJK SC" w:hAnsi="Liberation Sans" w:cs="FreeSans"/>
       <w:sz w:val="28"/>
       <w:szCs w:val="28"/>
     </w:rPr>
   </w:style>
-  <w:style w:type="paragraph" w:styleId="TextBody">
+  <w:style w:type="paragraph" w:styleId="Corpodetexto">
     <w:name w:val="Body Text"/>
     <w:basedOn w:val="Normal"/>
     <w:pPr>
-      <w:spacing w:lineRule="auto" w:line="276" w:before="0" w:after="140"/>
+      <w:spacing w:after="140" w:line="276" w:lineRule="auto"/>
     </w:pPr>
-    <w:rPr/>
   </w:style>
-  <w:style w:type="paragraph" w:styleId="List">
+  <w:style w:type="paragraph" w:styleId="Lista">
     <w:name w:val="List"/>
-    <w:basedOn w:val="TextBody"/>
-    <w:pPr/>
+    <w:basedOn w:val="Corpodetexto"/>
     <w:rPr>
       <w:rFonts w:cs="FreeSans"/>
     </w:rPr>
   </w:style>
-  <w:style w:type="paragraph" w:styleId="Caption">
-    <w:name w:val="Caption"/>
+  <w:style w:type="paragraph" w:styleId="Legenda">
+    <w:name w:val="caption"/>
     <w:basedOn w:val="Normal"/>
     <w:qFormat/>
     <w:pPr>
@@ -1436,11 +1201,9 @@
       <w:rFonts w:cs="FreeSans"/>
       <w:i/>
       <w:iCs/>
-      <w:sz w:val="24"/>
-      <w:szCs w:val="24"/>
     </w:rPr>
   </w:style>
-  <w:style w:type="paragraph" w:styleId="Index">
+  <w:style w:type="paragraph" w:customStyle="1" w:styleId="Index">
     <w:name w:val="Index"/>
     <w:basedOn w:val="Normal"/>
     <w:qFormat/>
@@ -1449,43 +1212,22 @@
     </w:pPr>
     <w:rPr>
       <w:rFonts w:cs="FreeSans"/>
-      <w:lang w:val="zxx" w:eastAsia="zxx" w:bidi="zxx"/>
+      <w:lang/>
     </w:rPr>
-  </w:style>
-  <w:style w:type="numbering" w:styleId="NoList" w:default="1">
-    <w:name w:val="No List"/>
-    <w:uiPriority w:val="99"/>
-    <w:semiHidden/>
-    <w:unhideWhenUsed/>
-    <w:qFormat/>
-  </w:style>
-  <w:style w:type="table" w:default="1" w:styleId="Tabelanormal">
-    <w:name w:val="Normal Table"/>
-    <w:uiPriority w:val="99"/>
-    <w:semiHidden/>
-    <w:unhideWhenUsed/>
-    <w:tblPr>
-      <w:tblCellMar>
-        <w:top w:w="0" w:type="dxa"/>
-        <w:left w:w="108" w:type="dxa"/>
-        <w:bottom w:w="0" w:type="dxa"/>
-        <w:right w:w="108" w:type="dxa"/>
-      </w:tblCellMar>
-    </w:tblPr>
   </w:style>
   <w:style w:type="table" w:styleId="TabelacomGrelha">
     <w:name w:val="Table Grid"/>
     <w:basedOn w:val="Tabelanormal"/>
     <w:uiPriority w:val="39"/>
-    <w:rsid w:val="003d0ee0"/>
+    <w:rsid w:val="003D0EE0"/>
     <w:tblPr>
       <w:tblBorders>
-        <w:top w:val="single" w:color="auto" w:sz="4" w:space="0"/>
-        <w:left w:val="single" w:color="auto" w:sz="4" w:space="0"/>
-        <w:bottom w:val="single" w:color="auto" w:sz="4" w:space="0"/>
-        <w:right w:val="single" w:color="auto" w:sz="4" w:space="0"/>
-        <w:insideH w:val="single" w:color="auto" w:sz="4" w:space="0"/>
-        <w:insideV w:val="single" w:color="auto" w:sz="4" w:space="0"/>
+        <w:top w:val="single" w:sz="4" w:space="0" w:color="auto"/>
+        <w:left w:val="single" w:sz="4" w:space="0" w:color="auto"/>
+        <w:bottom w:val="single" w:sz="4" w:space="0" w:color="auto"/>
+        <w:right w:val="single" w:sz="4" w:space="0" w:color="auto"/>
+        <w:insideH w:val="single" w:sz="4" w:space="0" w:color="auto"/>
+        <w:insideV w:val="single" w:sz="4" w:space="0" w:color="auto"/>
       </w:tblBorders>
     </w:tblPr>
   </w:style>
